--- a/Gordon resume Final for apply.docx
+++ b/Gordon resume Final for apply.docx
@@ -44,27 +44,7 @@
                 <w:sz w:val="32"/>
                 <w:szCs w:val="20"/>
               </w:rPr>
-              <w:t>Gordon (</w:t>
-            </w:r>
-            <w:proofErr w:type="spellStart"/>
-            <w:r>
-              <w:rPr>
-                <w:rFonts w:ascii="Times New Roman" w:hAnsi="Times New Roman"/>
-                <w:b/>
-                <w:sz w:val="32"/>
-                <w:szCs w:val="20"/>
-              </w:rPr>
-              <w:t>Cunbo</w:t>
-            </w:r>
-            <w:proofErr w:type="spellEnd"/>
-            <w:r>
-              <w:rPr>
-                <w:rFonts w:ascii="Times New Roman" w:hAnsi="Times New Roman"/>
-                <w:b/>
-                <w:sz w:val="32"/>
-                <w:szCs w:val="20"/>
-              </w:rPr>
-              <w:t>) Li</w:t>
+              <w:t>Gordon (Cunbo) Li</w:t>
             </w:r>
           </w:p>
           <w:p>
@@ -72,7 +52,7 @@
               <w:spacing w:after="0" w:line="240" w:lineRule="auto"/>
               <w:rPr>
                 <w:rFonts w:ascii="Times New Roman" w:hAnsi="Times New Roman"/>
-                <w:color w:val="0000FF"/>
+                <w:b/>
                 <w:sz w:val="20"/>
                 <w:szCs w:val="20"/>
               </w:rPr>
@@ -83,12 +63,65 @@
                 <w:sz w:val="20"/>
                 <w:szCs w:val="20"/>
               </w:rPr>
-              <w:t xml:space="preserve">111 Lawrence Street, 30B, Brooklyn, NY, 11201 | (602) 339-3487 | cl3846@nyu.edu | Website: </w:t>
+              <w:t xml:space="preserve">111 Lawrence Street, 30B, Brooklyn, NY, 11201 | </w:t>
+            </w:r>
+            <w:r>
+              <w:rPr>
+                <w:rFonts w:ascii="Times New Roman" w:hAnsi="Times New Roman"/>
+                <w:b/>
+                <w:sz w:val="20"/>
+                <w:szCs w:val="20"/>
+              </w:rPr>
+              <w:t>(602) 339-3487</w:t>
+            </w:r>
+            <w:r>
+              <w:rPr>
+                <w:rFonts w:ascii="Times New Roman" w:hAnsi="Times New Roman"/>
+                <w:sz w:val="20"/>
+                <w:szCs w:val="20"/>
+              </w:rPr>
+              <w:t xml:space="preserve"> |</w:t>
+            </w:r>
+            <w:r>
+              <w:rPr>
+                <w:rFonts w:ascii="Times New Roman" w:hAnsi="Times New Roman"/>
+                <w:sz w:val="20"/>
+                <w:szCs w:val="20"/>
+              </w:rPr>
+              <w:t xml:space="preserve"> </w:t>
             </w:r>
             <w:hyperlink r:id="rId8" w:history="1">
               <w:r>
                 <w:rPr>
-                  <w:rStyle w:val="Hyperlink"/>
+                  <w:rStyle w:val="a5"/>
+                  <w:rFonts w:ascii="Times New Roman" w:hAnsi="Times New Roman"/>
+                  <w:sz w:val="20"/>
+                  <w:szCs w:val="20"/>
+                </w:rPr>
+                <w:t>cl3846@nyu.edu</w:t>
+              </w:r>
+            </w:hyperlink>
+            <w:r>
+              <w:rPr>
+                <w:rFonts w:ascii="Times New Roman" w:hAnsi="Times New Roman" w:hint="eastAsia"/>
+                <w:b/>
+                <w:sz w:val="20"/>
+                <w:szCs w:val="20"/>
+              </w:rPr>
+              <w:t xml:space="preserve"> </w:t>
+            </w:r>
+            <w:r>
+              <w:rPr>
+                <w:rFonts w:ascii="Times New Roman" w:hAnsi="Times New Roman"/>
+                <w:sz w:val="20"/>
+                <w:szCs w:val="20"/>
+              </w:rPr>
+              <w:t xml:space="preserve">| Website: </w:t>
+            </w:r>
+            <w:hyperlink r:id="rId9" w:history="1">
+              <w:r>
+                <w:rPr>
+                  <w:rStyle w:val="a5"/>
                   <w:rFonts w:ascii="Times New Roman" w:hAnsi="Times New Roman"/>
                   <w:sz w:val="20"/>
                   <w:szCs w:val="20"/>
@@ -96,14 +129,8 @@
                 <w:t>https://gordonlee.itch.io</w:t>
               </w:r>
             </w:hyperlink>
-            <w:r>
-              <w:rPr>
-                <w:rFonts w:ascii="Times New Roman" w:hAnsi="Times New Roman"/>
-                <w:sz w:val="20"/>
-                <w:szCs w:val="20"/>
-              </w:rPr>
-              <w:t xml:space="preserve"> </w:t>
-            </w:r>
+            <w:bookmarkStart w:id="0" w:name="_GoBack"/>
+            <w:bookmarkEnd w:id="0"/>
           </w:p>
         </w:tc>
       </w:tr>
@@ -248,58 +275,8 @@
               <w:rPr>
                 <w:szCs w:val="20"/>
               </w:rPr>
-              <w:t xml:space="preserve">Software Experience: Mac, Windows, </w:t>
-            </w:r>
-            <w:proofErr w:type="spellStart"/>
-            <w:r>
-              <w:rPr>
-                <w:szCs w:val="20"/>
-              </w:rPr>
-              <w:t>iOS</w:t>
-            </w:r>
-            <w:proofErr w:type="spellEnd"/>
-            <w:r>
-              <w:rPr>
-                <w:szCs w:val="20"/>
-              </w:rPr>
-              <w:t xml:space="preserve">, Android, Unity3D, </w:t>
-            </w:r>
-            <w:proofErr w:type="spellStart"/>
-            <w:r>
-              <w:rPr>
-                <w:szCs w:val="20"/>
-              </w:rPr>
-              <w:t>Zbrush</w:t>
-            </w:r>
-            <w:proofErr w:type="spellEnd"/>
-            <w:r>
-              <w:rPr>
-                <w:szCs w:val="20"/>
-              </w:rPr>
-              <w:t xml:space="preserve">, Maya, Substance Painter, Photoshop, Dreamweaver, Edge Animation, Adobe Illustrator, Premiere Pro, Flash Pro, </w:t>
-            </w:r>
-            <w:proofErr w:type="spellStart"/>
-            <w:r>
-              <w:rPr>
-                <w:szCs w:val="20"/>
-              </w:rPr>
-              <w:t>Topgun</w:t>
-            </w:r>
-            <w:proofErr w:type="spellEnd"/>
-            <w:r>
-              <w:rPr>
-                <w:szCs w:val="20"/>
-              </w:rPr>
-              <w:t xml:space="preserve">, </w:t>
-            </w:r>
-            <w:proofErr w:type="spellStart"/>
-            <w:r>
-              <w:rPr>
-                <w:szCs w:val="20"/>
-              </w:rPr>
-              <w:t>UVLayout</w:t>
-            </w:r>
-            <w:proofErr w:type="spellEnd"/>
+              <w:t>Software Experience: Mac, Windows, iOS, Android, Unity3D, Zbrush, Maya, Substance Painter, Photoshop, Dreamweaver, Edge Animation, Adobe Illustrator, Premiere Pro, Flash Pro, Topgun, UVLayout</w:t>
+            </w:r>
           </w:p>
           <w:p>
             <w:pPr>
@@ -474,7 +451,7 @@
           </w:p>
           <w:p>
             <w:pPr>
-              <w:pStyle w:val="ListParagraph"/>
+              <w:pStyle w:val="a4"/>
               <w:widowControl w:val="0"/>
               <w:numPr>
                 <w:ilvl w:val="0"/>
@@ -507,7 +484,7 @@
           </w:p>
           <w:p>
             <w:pPr>
-              <w:pStyle w:val="ListParagraph"/>
+              <w:pStyle w:val="a4"/>
               <w:widowControl w:val="0"/>
               <w:numPr>
                 <w:ilvl w:val="0"/>
@@ -671,6 +648,7 @@
           </w:p>
           <w:p>
             <w:pPr>
+              <w:wordWrap w:val="0"/>
               <w:spacing w:after="0" w:line="240" w:lineRule="auto"/>
               <w:jc w:val="right"/>
               <w:rPr>
@@ -679,6 +657,15 @@
                 <w:szCs w:val="20"/>
               </w:rPr>
             </w:pPr>
+            <w:r>
+              <w:rPr>
+                <w:rFonts w:ascii="Times New Roman" w:hAnsi="Times New Roman"/>
+                <w:b/>
+                <w:sz w:val="20"/>
+                <w:szCs w:val="20"/>
+              </w:rPr>
+              <w:t xml:space="preserve">2009 – </w:t>
+            </w:r>
             <w:r>
               <w:rPr>
                 <w:rFonts w:ascii="Times New Roman" w:hAnsi="Times New Roman"/>
@@ -911,7 +898,7 @@
           </w:p>
           <w:p>
             <w:pPr>
-              <w:pStyle w:val="ListParagraph"/>
+              <w:pStyle w:val="a4"/>
               <w:numPr>
                 <w:ilvl w:val="0"/>
                 <w:numId w:val="19"/>
@@ -936,7 +923,7 @@
           </w:p>
           <w:p>
             <w:pPr>
-              <w:pStyle w:val="ListParagraph"/>
+              <w:pStyle w:val="a4"/>
               <w:numPr>
                 <w:ilvl w:val="0"/>
                 <w:numId w:val="19"/>
@@ -961,7 +948,7 @@
           </w:p>
           <w:p>
             <w:pPr>
-              <w:pStyle w:val="ListParagraph"/>
+              <w:pStyle w:val="a4"/>
               <w:numPr>
                 <w:ilvl w:val="0"/>
                 <w:numId w:val="19"/>
@@ -974,30 +961,19 @@
                 <w:szCs w:val="20"/>
               </w:rPr>
             </w:pPr>
-            <w:proofErr w:type="spellStart"/>
-            <w:r>
-              <w:rPr>
-                <w:rFonts w:ascii="Times New Roman" w:hAnsi="Times New Roman"/>
-                <w:color w:val="000000"/>
-                <w:sz w:val="20"/>
-                <w:szCs w:val="20"/>
-              </w:rPr>
-              <w:t>Misc</w:t>
-            </w:r>
-            <w:proofErr w:type="spellEnd"/>
-            <w:r>
-              <w:rPr>
-                <w:rFonts w:ascii="Times New Roman" w:hAnsi="Times New Roman"/>
-                <w:color w:val="000000"/>
-                <w:sz w:val="20"/>
-                <w:szCs w:val="20"/>
-              </w:rPr>
-              <w:t>: Single player puzzle game. A 3-peroson Game Studio I course project. Player is to look for keys to open a “secret” final door. Solve puzzles to collect key for each door and unlock new puzzles to collect new keys. Player has to avoid monsters or uses limited energy to freeze monsters in the maze, in case of spawn danger minions.</w:t>
+            <w:r>
+              <w:rPr>
+                <w:rFonts w:ascii="Times New Roman" w:hAnsi="Times New Roman"/>
+                <w:color w:val="000000"/>
+                <w:sz w:val="20"/>
+                <w:szCs w:val="20"/>
+              </w:rPr>
+              <w:t>Misc: Single player puzzle game. A 3-peroson Game Studio I course project. Player is to look for keys to open a “secret” final door. Solve puzzles to collect key for each door and unlock new puzzles to collect new keys. Player has to avoid monsters or uses limited energy to freeze monsters in the maze, in case of spawn danger minions.</w:t>
             </w:r>
           </w:p>
           <w:p>
             <w:pPr>
-              <w:pStyle w:val="ListParagraph"/>
+              <w:pStyle w:val="a4"/>
               <w:numPr>
                 <w:ilvl w:val="0"/>
                 <w:numId w:val="19"/>
@@ -1019,10 +995,10 @@
               </w:rPr>
               <w:t xml:space="preserve">Game Link: </w:t>
             </w:r>
-            <w:hyperlink r:id="rId9" w:history="1">
+            <w:hyperlink r:id="rId10" w:history="1">
               <w:r>
                 <w:rPr>
-                  <w:rStyle w:val="Hyperlink"/>
+                  <w:rStyle w:val="a5"/>
                   <w:rFonts w:ascii="Times New Roman" w:hAnsi="Times New Roman"/>
                   <w:sz w:val="20"/>
                   <w:szCs w:val="20"/>
@@ -1109,7 +1085,7 @@
           </w:p>
           <w:p>
             <w:pPr>
-              <w:pStyle w:val="ListParagraph"/>
+              <w:pStyle w:val="a4"/>
               <w:numPr>
                 <w:ilvl w:val="0"/>
                 <w:numId w:val="19"/>
@@ -1134,7 +1110,7 @@
           </w:p>
           <w:p>
             <w:pPr>
-              <w:pStyle w:val="ListParagraph"/>
+              <w:pStyle w:val="a4"/>
               <w:numPr>
                 <w:ilvl w:val="0"/>
                 <w:numId w:val="19"/>
@@ -1159,7 +1135,7 @@
           </w:p>
           <w:p>
             <w:pPr>
-              <w:pStyle w:val="ListParagraph"/>
+              <w:pStyle w:val="a4"/>
               <w:numPr>
                 <w:ilvl w:val="0"/>
                 <w:numId w:val="19"/>
@@ -1172,30 +1148,19 @@
                 <w:szCs w:val="20"/>
               </w:rPr>
             </w:pPr>
-            <w:proofErr w:type="spellStart"/>
-            <w:r>
-              <w:rPr>
-                <w:rFonts w:ascii="Times New Roman" w:hAnsi="Times New Roman"/>
-                <w:color w:val="000000"/>
-                <w:sz w:val="20"/>
-                <w:szCs w:val="20"/>
-              </w:rPr>
-              <w:t>Misc</w:t>
-            </w:r>
-            <w:proofErr w:type="spellEnd"/>
-            <w:r>
-              <w:rPr>
-                <w:rFonts w:ascii="Times New Roman" w:hAnsi="Times New Roman"/>
-                <w:color w:val="000000"/>
-                <w:sz w:val="20"/>
-                <w:szCs w:val="20"/>
-              </w:rPr>
-              <w:t>: Two-Player Tank-Fight game. The goal for each player is to defeat the opponent while protecting your own tank. Utilized Unity 3D functionalities in making a local Two-Player game and Game Object Movement for each player.</w:t>
+            <w:r>
+              <w:rPr>
+                <w:rFonts w:ascii="Times New Roman" w:hAnsi="Times New Roman"/>
+                <w:color w:val="000000"/>
+                <w:sz w:val="20"/>
+                <w:szCs w:val="20"/>
+              </w:rPr>
+              <w:t>Misc: Two-Player Tank-Fight game. The goal for each player is to defeat the opponent while protecting your own tank. Utilized Unity 3D functionalities in making a local Two-Player game and Game Object Movement for each player.</w:t>
             </w:r>
           </w:p>
           <w:p>
             <w:pPr>
-              <w:pStyle w:val="ListParagraph"/>
+              <w:pStyle w:val="a4"/>
               <w:numPr>
                 <w:ilvl w:val="0"/>
                 <w:numId w:val="19"/>
@@ -1217,10 +1182,10 @@
               </w:rPr>
               <w:t xml:space="preserve">Game Link: </w:t>
             </w:r>
-            <w:hyperlink r:id="rId10" w:history="1">
+            <w:hyperlink r:id="rId11" w:history="1">
               <w:r>
                 <w:rPr>
-                  <w:rStyle w:val="Hyperlink"/>
+                  <w:rStyle w:val="a5"/>
                   <w:rFonts w:ascii="Times New Roman" w:hAnsi="Times New Roman"/>
                   <w:sz w:val="20"/>
                   <w:szCs w:val="20"/>
@@ -1298,7 +1263,7 @@
           </w:p>
           <w:p>
             <w:pPr>
-              <w:pStyle w:val="ListParagraph"/>
+              <w:pStyle w:val="a4"/>
               <w:numPr>
                 <w:ilvl w:val="0"/>
                 <w:numId w:val="19"/>
@@ -1323,7 +1288,7 @@
           </w:p>
           <w:p>
             <w:pPr>
-              <w:pStyle w:val="ListParagraph"/>
+              <w:pStyle w:val="a4"/>
               <w:numPr>
                 <w:ilvl w:val="0"/>
                 <w:numId w:val="19"/>
@@ -1348,7 +1313,7 @@
           </w:p>
           <w:p>
             <w:pPr>
-              <w:pStyle w:val="ListParagraph"/>
+              <w:pStyle w:val="a4"/>
               <w:numPr>
                 <w:ilvl w:val="0"/>
                 <w:numId w:val="19"/>
@@ -1361,30 +1326,19 @@
                 <w:szCs w:val="20"/>
               </w:rPr>
             </w:pPr>
-            <w:proofErr w:type="spellStart"/>
-            <w:r>
-              <w:rPr>
-                <w:rFonts w:ascii="Times New Roman" w:hAnsi="Times New Roman"/>
-                <w:color w:val="000000"/>
-                <w:sz w:val="20"/>
-                <w:szCs w:val="20"/>
-              </w:rPr>
-              <w:t>Misc</w:t>
-            </w:r>
-            <w:proofErr w:type="spellEnd"/>
-            <w:r>
-              <w:rPr>
-                <w:rFonts w:ascii="Times New Roman" w:hAnsi="Times New Roman"/>
-                <w:color w:val="000000"/>
-                <w:sz w:val="20"/>
-                <w:szCs w:val="20"/>
-              </w:rPr>
-              <w:t xml:space="preserve">: Single player game for Game Studio I course. This game comes with a simple idea of "Garbage Classification" and different workers for their corresponding jobs. Game Link: </w:t>
-            </w:r>
-            <w:hyperlink r:id="rId11" w:history="1">
+            <w:r>
+              <w:rPr>
+                <w:rFonts w:ascii="Times New Roman" w:hAnsi="Times New Roman"/>
+                <w:color w:val="000000"/>
+                <w:sz w:val="20"/>
+                <w:szCs w:val="20"/>
+              </w:rPr>
+              <w:t xml:space="preserve">Misc: Single player game for Game Studio I course. This game comes with a simple idea of "Garbage Classification" and different workers for their corresponding jobs. Game Link: </w:t>
+            </w:r>
+            <w:hyperlink r:id="rId12" w:history="1">
               <w:r>
                 <w:rPr>
-                  <w:rStyle w:val="Hyperlink"/>
+                  <w:rStyle w:val="a5"/>
                   <w:rFonts w:ascii="Times New Roman" w:hAnsi="Times New Roman"/>
                   <w:sz w:val="20"/>
                   <w:szCs w:val="20"/>
@@ -1462,7 +1416,7 @@
           </w:p>
           <w:p>
             <w:pPr>
-              <w:pStyle w:val="ListParagraph"/>
+              <w:pStyle w:val="a4"/>
               <w:numPr>
                 <w:ilvl w:val="0"/>
                 <w:numId w:val="19"/>
@@ -1482,32 +1436,12 @@
                 <w:sz w:val="20"/>
                 <w:szCs w:val="20"/>
               </w:rPr>
-              <w:t xml:space="preserve">Roles: Game Designer, </w:t>
-            </w:r>
-            <w:proofErr w:type="spellStart"/>
-            <w:r>
-              <w:rPr>
-                <w:rFonts w:ascii="Times New Roman" w:hAnsi="Times New Roman"/>
-                <w:color w:val="000000"/>
-                <w:sz w:val="20"/>
-                <w:szCs w:val="20"/>
-              </w:rPr>
-              <w:t>Phaser</w:t>
-            </w:r>
-            <w:proofErr w:type="spellEnd"/>
-            <w:r>
-              <w:rPr>
-                <w:rFonts w:ascii="Times New Roman" w:hAnsi="Times New Roman"/>
-                <w:color w:val="000000"/>
-                <w:sz w:val="20"/>
-                <w:szCs w:val="20"/>
-              </w:rPr>
-              <w:t xml:space="preserve"> Programmer, Art Assets Designer</w:t>
+              <w:t>Roles: Game Designer, Phaser Programmer, Art Assets Designer</w:t>
             </w:r>
           </w:p>
           <w:p>
             <w:pPr>
-              <w:pStyle w:val="ListParagraph"/>
+              <w:pStyle w:val="a4"/>
               <w:numPr>
                 <w:ilvl w:val="0"/>
                 <w:numId w:val="19"/>
@@ -1532,7 +1466,7 @@
           </w:p>
           <w:p>
             <w:pPr>
-              <w:pStyle w:val="ListParagraph"/>
+              <w:pStyle w:val="a4"/>
               <w:numPr>
                 <w:ilvl w:val="0"/>
                 <w:numId w:val="19"/>
@@ -1545,30 +1479,19 @@
                 <w:szCs w:val="20"/>
               </w:rPr>
             </w:pPr>
-            <w:proofErr w:type="spellStart"/>
-            <w:r>
-              <w:rPr>
-                <w:rFonts w:ascii="Times New Roman" w:hAnsi="Times New Roman"/>
-                <w:color w:val="000000"/>
-                <w:sz w:val="20"/>
-                <w:szCs w:val="20"/>
-              </w:rPr>
-              <w:t>Misc</w:t>
-            </w:r>
-            <w:proofErr w:type="spellEnd"/>
-            <w:r>
-              <w:rPr>
-                <w:rFonts w:ascii="Times New Roman" w:hAnsi="Times New Roman"/>
-                <w:color w:val="000000"/>
-                <w:sz w:val="20"/>
-                <w:szCs w:val="20"/>
-              </w:rPr>
-              <w:t xml:space="preserve">: Single player game, the “treasure” was robbed by a gang of barbarians. You, as a knight, are responsible for getting the Treasure back. Get the Treasure back, the King is prepared to award you with the medal of Knight on your triumphant return. </w:t>
+            <w:r>
+              <w:rPr>
+                <w:rFonts w:ascii="Times New Roman" w:hAnsi="Times New Roman"/>
+                <w:color w:val="000000"/>
+                <w:sz w:val="20"/>
+                <w:szCs w:val="20"/>
+              </w:rPr>
+              <w:t xml:space="preserve">Misc: Single player game, the “treasure” was robbed by a gang of barbarians. You, as a knight, are responsible for getting the Treasure back. Get the Treasure back, the King is prepared to award you with the medal of Knight on your triumphant return. </w:t>
             </w:r>
           </w:p>
           <w:p>
             <w:pPr>
-              <w:pStyle w:val="ListParagraph"/>
+              <w:pStyle w:val="a4"/>
               <w:numPr>
                 <w:ilvl w:val="0"/>
                 <w:numId w:val="19"/>
@@ -1590,10 +1513,10 @@
               </w:rPr>
               <w:t xml:space="preserve">Game Link: </w:t>
             </w:r>
-            <w:hyperlink r:id="rId12" w:history="1">
+            <w:hyperlink r:id="rId13" w:history="1">
               <w:r>
                 <w:rPr>
-                  <w:rStyle w:val="Hyperlink"/>
+                  <w:rStyle w:val="a5"/>
                   <w:rFonts w:ascii="Times New Roman" w:hAnsi="Times New Roman"/>
                   <w:sz w:val="20"/>
                   <w:szCs w:val="20"/>
@@ -1668,27 +1591,15 @@
               </w:rPr>
               <w:t>“</w:t>
             </w:r>
-            <w:proofErr w:type="spellStart"/>
-            <w:r>
-              <w:rPr>
-                <w:rFonts w:ascii="Times New Roman" w:hAnsi="Times New Roman"/>
-                <w:b/>
-                <w:color w:val="000000"/>
-                <w:sz w:val="20"/>
-                <w:szCs w:val="20"/>
-              </w:rPr>
-              <w:t>AfterDetonation</w:t>
-            </w:r>
-            <w:proofErr w:type="spellEnd"/>
-            <w:r>
-              <w:rPr>
-                <w:rFonts w:ascii="Times New Roman" w:hAnsi="Times New Roman"/>
-                <w:b/>
-                <w:color w:val="000000"/>
-                <w:sz w:val="20"/>
-                <w:szCs w:val="20"/>
-              </w:rPr>
-              <w:t xml:space="preserve"> Zombie Story”,  </w:t>
+            <w:r>
+              <w:rPr>
+                <w:rFonts w:ascii="Times New Roman" w:hAnsi="Times New Roman"/>
+                <w:b/>
+                <w:color w:val="000000"/>
+                <w:sz w:val="20"/>
+                <w:szCs w:val="20"/>
+              </w:rPr>
+              <w:t xml:space="preserve">AfterDetonation Zombie Story”,  </w:t>
             </w:r>
             <w:r>
               <w:rPr>
@@ -1703,7 +1614,7 @@
           </w:p>
           <w:p>
             <w:pPr>
-              <w:pStyle w:val="ListParagraph"/>
+              <w:pStyle w:val="a4"/>
               <w:numPr>
                 <w:ilvl w:val="0"/>
                 <w:numId w:val="19"/>
@@ -1728,7 +1639,7 @@
           </w:p>
           <w:p>
             <w:pPr>
-              <w:pStyle w:val="ListParagraph"/>
+              <w:pStyle w:val="a4"/>
               <w:numPr>
                 <w:ilvl w:val="0"/>
                 <w:numId w:val="19"/>
@@ -1753,7 +1664,7 @@
           </w:p>
           <w:p>
             <w:pPr>
-              <w:pStyle w:val="ListParagraph"/>
+              <w:pStyle w:val="a4"/>
               <w:numPr>
                 <w:ilvl w:val="0"/>
                 <w:numId w:val="19"/>
@@ -1775,10 +1686,10 @@
               </w:rPr>
               <w:t xml:space="preserve">Game Trailer: </w:t>
             </w:r>
-            <w:hyperlink r:id="rId13" w:history="1">
+            <w:hyperlink r:id="rId14" w:history="1">
               <w:r>
                 <w:rPr>
-                  <w:rStyle w:val="Hyperlink"/>
+                  <w:rStyle w:val="a5"/>
                   <w:rFonts w:ascii="Times New Roman" w:hAnsi="Times New Roman"/>
                   <w:sz w:val="20"/>
                   <w:szCs w:val="20"/>
@@ -1821,27 +1732,15 @@
               <w:lastRenderedPageBreak/>
               <w:t>“</w:t>
             </w:r>
-            <w:proofErr w:type="spellStart"/>
-            <w:r>
-              <w:rPr>
-                <w:rFonts w:ascii="Times New Roman" w:hAnsi="Times New Roman"/>
-                <w:b/>
-                <w:color w:val="000000"/>
-                <w:sz w:val="20"/>
-                <w:szCs w:val="20"/>
-              </w:rPr>
-              <w:t>TreeTop</w:t>
-            </w:r>
-            <w:proofErr w:type="spellEnd"/>
-            <w:r>
-              <w:rPr>
-                <w:rFonts w:ascii="Times New Roman" w:hAnsi="Times New Roman"/>
-                <w:b/>
-                <w:color w:val="000000"/>
-                <w:sz w:val="20"/>
-                <w:szCs w:val="20"/>
-              </w:rPr>
-              <w:t xml:space="preserve">”,  </w:t>
+            <w:r>
+              <w:rPr>
+                <w:rFonts w:ascii="Times New Roman" w:hAnsi="Times New Roman"/>
+                <w:b/>
+                <w:color w:val="000000"/>
+                <w:sz w:val="20"/>
+                <w:szCs w:val="20"/>
+              </w:rPr>
+              <w:t xml:space="preserve">TreeTop”,  </w:t>
             </w:r>
             <w:r>
               <w:rPr>
@@ -1856,7 +1755,7 @@
           </w:p>
           <w:p>
             <w:pPr>
-              <w:pStyle w:val="ListParagraph"/>
+              <w:pStyle w:val="a4"/>
               <w:numPr>
                 <w:ilvl w:val="0"/>
                 <w:numId w:val="19"/>
@@ -1881,7 +1780,7 @@
           </w:p>
           <w:p>
             <w:pPr>
-              <w:pStyle w:val="ListParagraph"/>
+              <w:pStyle w:val="a4"/>
               <w:numPr>
                 <w:ilvl w:val="0"/>
                 <w:numId w:val="19"/>
@@ -1903,10 +1802,10 @@
               </w:rPr>
               <w:t xml:space="preserve">Game Trailer: </w:t>
             </w:r>
-            <w:hyperlink r:id="rId14" w:history="1">
+            <w:hyperlink r:id="rId15" w:history="1">
               <w:r>
                 <w:rPr>
-                  <w:rStyle w:val="Hyperlink"/>
+                  <w:rStyle w:val="a5"/>
                   <w:rFonts w:ascii="Times New Roman" w:hAnsi="Times New Roman"/>
                   <w:sz w:val="20"/>
                   <w:szCs w:val="20"/>
@@ -2060,7 +1959,7 @@
             <w:pPr>
               <w:spacing w:after="0" w:line="240" w:lineRule="auto"/>
               <w:rPr>
-                <w:rFonts w:ascii="Times New Roman" w:hAnsi="Times New Roman" w:hint="eastAsia"/>
+                <w:rFonts w:ascii="Times New Roman" w:hAnsi="Times New Roman"/>
                 <w:b/>
                 <w:color w:val="000000"/>
                 <w:sz w:val="20"/>
@@ -2138,6 +2037,7 @@
           </w:p>
           <w:p>
             <w:pPr>
+              <w:wordWrap w:val="0"/>
               <w:spacing w:after="0" w:line="240" w:lineRule="auto"/>
               <w:jc w:val="right"/>
               <w:rPr>
@@ -2147,6 +2047,15 @@
                 <w:szCs w:val="20"/>
               </w:rPr>
             </w:pPr>
+            <w:r>
+              <w:rPr>
+                <w:rFonts w:ascii="Times New Roman" w:hAnsi="Times New Roman"/>
+                <w:b/>
+                <w:sz w:val="20"/>
+                <w:szCs w:val="20"/>
+              </w:rPr>
+              <w:t xml:space="preserve">Mar – May, </w:t>
+            </w:r>
             <w:r>
               <w:rPr>
                 <w:rFonts w:ascii="Times New Roman" w:hAnsi="Times New Roman"/>
@@ -2207,7 +2116,7 @@
             <w:pPr>
               <w:spacing w:after="0" w:line="240" w:lineRule="auto"/>
               <w:rPr>
-                <w:rFonts w:ascii="Times New Roman" w:hAnsi="Times New Roman" w:hint="eastAsia"/>
+                <w:rFonts w:ascii="Times New Roman" w:hAnsi="Times New Roman"/>
                 <w:b/>
                 <w:color w:val="000000"/>
                 <w:sz w:val="20"/>
@@ -2226,8 +2135,6 @@
               </w:rPr>
               <w:t>Flash &amp; Unity3D Designer</w:t>
             </w:r>
-            <w:bookmarkStart w:id="0" w:name="_GoBack"/>
-            <w:bookmarkEnd w:id="0"/>
           </w:p>
         </w:tc>
         <w:tc>
@@ -2257,6 +2164,7 @@
           </w:p>
           <w:p>
             <w:pPr>
+              <w:wordWrap w:val="0"/>
               <w:spacing w:after="0" w:line="240" w:lineRule="auto"/>
               <w:jc w:val="right"/>
               <w:rPr>
@@ -2273,7 +2181,34 @@
                 <w:sz w:val="20"/>
                 <w:szCs w:val="20"/>
               </w:rPr>
-              <w:t>2013-2015</w:t>
+              <w:t xml:space="preserve">Jun, </w:t>
+            </w:r>
+            <w:r>
+              <w:rPr>
+                <w:rFonts w:ascii="Times New Roman" w:hAnsi="Times New Roman"/>
+                <w:b/>
+                <w:sz w:val="20"/>
+                <w:szCs w:val="20"/>
+              </w:rPr>
+              <w:t>2013</w:t>
+            </w:r>
+            <w:r>
+              <w:rPr>
+                <w:rFonts w:ascii="Times New Roman" w:hAnsi="Times New Roman"/>
+                <w:b/>
+                <w:sz w:val="20"/>
+                <w:szCs w:val="20"/>
+              </w:rPr>
+              <w:t xml:space="preserve"> – Aug, </w:t>
+            </w:r>
+            <w:r>
+              <w:rPr>
+                <w:rFonts w:ascii="Times New Roman" w:hAnsi="Times New Roman"/>
+                <w:b/>
+                <w:sz w:val="20"/>
+                <w:szCs w:val="20"/>
+              </w:rPr>
+              <w:t>2014</w:t>
             </w:r>
           </w:p>
         </w:tc>
@@ -2290,7 +2225,7 @@
           </w:tcPr>
           <w:p>
             <w:pPr>
-              <w:pStyle w:val="ListParagraph"/>
+              <w:pStyle w:val="a4"/>
               <w:numPr>
                 <w:ilvl w:val="0"/>
                 <w:numId w:val="28"/>
@@ -2318,7 +2253,7 @@
           </w:p>
           <w:p>
             <w:pPr>
-              <w:pStyle w:val="ListParagraph"/>
+              <w:pStyle w:val="a4"/>
               <w:numPr>
                 <w:ilvl w:val="0"/>
                 <w:numId w:val="28"/>
@@ -2346,7 +2281,7 @@
           </w:p>
           <w:p>
             <w:pPr>
-              <w:pStyle w:val="ListParagraph"/>
+              <w:pStyle w:val="a4"/>
               <w:numPr>
                 <w:ilvl w:val="0"/>
                 <w:numId w:val="28"/>
@@ -2461,10 +2396,21 @@
               </w:rPr>
               <w:t>Web Designer and Developer</w:t>
             </w:r>
+            <w:r>
+              <w:rPr>
+                <w:rFonts w:ascii="Times New Roman" w:hAnsi="Times New Roman"/>
+                <w:b/>
+                <w:color w:val="000000"/>
+                <w:sz w:val="20"/>
+                <w:szCs w:val="20"/>
+                <w:lang w:eastAsia="zh-CN"/>
+              </w:rPr>
+              <w:t xml:space="preserve"> (Freelance)</w:t>
+            </w:r>
           </w:p>
           <w:p>
             <w:pPr>
-              <w:pStyle w:val="ListParagraph"/>
+              <w:pStyle w:val="a4"/>
               <w:numPr>
                 <w:ilvl w:val="0"/>
                 <w:numId w:val="30"/>
@@ -2521,7 +2467,7 @@
           </w:p>
           <w:p>
             <w:pPr>
-              <w:pStyle w:val="ListParagraph"/>
+              <w:pStyle w:val="a4"/>
               <w:numPr>
                 <w:ilvl w:val="0"/>
                 <w:numId w:val="30"/>
@@ -2587,6 +2533,7 @@
           </w:p>
           <w:p>
             <w:pPr>
+              <w:wordWrap w:val="0"/>
               <w:spacing w:after="0" w:line="240" w:lineRule="auto"/>
               <w:jc w:val="right"/>
               <w:rPr>
@@ -2596,6 +2543,15 @@
                 <w:szCs w:val="20"/>
               </w:rPr>
             </w:pPr>
+            <w:r>
+              <w:rPr>
+                <w:rFonts w:ascii="Times New Roman" w:hAnsi="Times New Roman"/>
+                <w:b/>
+                <w:sz w:val="20"/>
+                <w:szCs w:val="20"/>
+              </w:rPr>
+              <w:t xml:space="preserve">Jan – Apr, </w:t>
+            </w:r>
             <w:r>
               <w:rPr>
                 <w:rFonts w:ascii="Times New Roman" w:hAnsi="Times New Roman"/>
@@ -2662,7 +2618,29 @@
                 <w:szCs w:val="20"/>
                 <w:lang w:eastAsia="zh-CN"/>
               </w:rPr>
-              <w:t>Graphics Designer intern</w:t>
+              <w:t xml:space="preserve">Graphics Designer </w:t>
+            </w:r>
+            <w:r>
+              <w:rPr>
+                <w:rFonts w:ascii="Times New Roman" w:hAnsi="Times New Roman"/>
+                <w:b/>
+                <w:color w:val="000000"/>
+                <w:sz w:val="20"/>
+                <w:szCs w:val="20"/>
+                <w:lang w:eastAsia="zh-CN"/>
+              </w:rPr>
+              <w:t>I</w:t>
+            </w:r>
+            <w:r>
+              <w:rPr>
+                <w:rFonts w:ascii="Times New Roman" w:hAnsi="Times New Roman"/>
+                <w:b/>
+                <w:color w:val="000000"/>
+                <w:sz w:val="20"/>
+                <w:szCs w:val="20"/>
+                <w:lang w:eastAsia="zh-CN"/>
+              </w:rPr>
+              <w:t>ntern</w:t>
             </w:r>
           </w:p>
         </w:tc>
@@ -2711,7 +2689,16 @@
                 <w:sz w:val="20"/>
                 <w:szCs w:val="20"/>
               </w:rPr>
-              <w:t>Summer 2012</w:t>
+              <w:t>Jan – Apr,</w:t>
+            </w:r>
+            <w:r>
+              <w:rPr>
+                <w:rFonts w:ascii="Times New Roman" w:hAnsi="Times New Roman"/>
+                <w:b/>
+                <w:sz w:val="20"/>
+                <w:szCs w:val="20"/>
+              </w:rPr>
+              <w:t xml:space="preserve"> 2012</w:t>
             </w:r>
           </w:p>
         </w:tc>
@@ -2868,43 +2855,7 @@
                 <w:b w:val="0"/>
                 <w:szCs w:val="20"/>
               </w:rPr>
-              <w:t xml:space="preserve">Monument Valley, </w:t>
-            </w:r>
-            <w:proofErr w:type="spellStart"/>
-            <w:r>
-              <w:rPr>
-                <w:rStyle w:val="Styledetailswbullets1BoldChar"/>
-                <w:b w:val="0"/>
-                <w:szCs w:val="20"/>
-              </w:rPr>
-              <w:t>Mekorama</w:t>
-            </w:r>
-            <w:proofErr w:type="spellEnd"/>
-            <w:r>
-              <w:rPr>
-                <w:rStyle w:val="Styledetailswbullets1BoldChar"/>
-                <w:b w:val="0"/>
-                <w:szCs w:val="20"/>
-              </w:rPr>
-              <w:t xml:space="preserve">, Space Marshal, Call of Duty series, GTA series, Hearth of Stone, Assassin’s Creed series, Another World, </w:t>
-            </w:r>
-            <w:proofErr w:type="spellStart"/>
-            <w:r>
-              <w:rPr>
-                <w:rStyle w:val="Styledetailswbullets1BoldChar"/>
-                <w:b w:val="0"/>
-                <w:szCs w:val="20"/>
-              </w:rPr>
-              <w:t>CounterSpy</w:t>
-            </w:r>
-            <w:proofErr w:type="spellEnd"/>
-            <w:r>
-              <w:rPr>
-                <w:rStyle w:val="Styledetailswbullets1BoldChar"/>
-                <w:b w:val="0"/>
-                <w:szCs w:val="20"/>
-              </w:rPr>
-              <w:t>, Limbo, Super Mario series</w:t>
+              <w:t>Monument Valley, Mekorama, Space Marshal, Call of Duty series, GTA series, Hearth of Stone, Assassin’s Creed series, Another World, CounterSpy, Limbo, Super Mario series</w:t>
             </w:r>
           </w:p>
           <w:p>
@@ -2945,7 +2896,7 @@
       </w:pPr>
     </w:p>
     <w:sectPr>
-      <w:footerReference w:type="default" r:id="rId15"/>
+      <w:footerReference w:type="default" r:id="rId16"/>
       <w:pgSz w:w="12240" w:h="15840"/>
       <w:pgMar w:top="720" w:right="720" w:bottom="720" w:left="720" w:header="720" w:footer="720" w:gutter="0"/>
       <w:cols w:space="720"/>
@@ -2984,7 +2935,7 @@
 <w:ftr xmlns:wpc="http://schemas.microsoft.com/office/word/2010/wordprocessingCanvas" xmlns:mc="http://schemas.openxmlformats.org/markup-compatibility/2006" xmlns:o="urn:schemas-microsoft-com:office:office" xmlns:r="http://schemas.openxmlformats.org/officeDocument/2006/relationships" xmlns:m="http://schemas.openxmlformats.org/officeDocument/2006/math" xmlns:v="urn:schemas-microsoft-com:vml" xmlns:wp14="http://schemas.microsoft.com/office/word/2010/wordprocessingDrawing" xmlns:wp="http://schemas.openxmlformats.org/drawingml/2006/wordprocessingDrawing" xmlns:w10="urn:schemas-microsoft-com:office:word" xmlns:w="http://schemas.openxmlformats.org/wordprocessingml/2006/main" xmlns:w14="http://schemas.microsoft.com/office/word/2010/wordml" xmlns:w15="http://schemas.microsoft.com/office/word/2012/wordml" xmlns:wpg="http://schemas.microsoft.com/office/word/2010/wordprocessingGroup" xmlns:wpi="http://schemas.microsoft.com/office/word/2010/wordprocessingInk" xmlns:wne="http://schemas.microsoft.com/office/word/2006/wordml" xmlns:wps="http://schemas.microsoft.com/office/word/2010/wordprocessingShape" mc:Ignorable="w14 w15 wp14">
   <w:p>
     <w:pPr>
-      <w:pStyle w:val="Footer"/>
+      <w:pStyle w:val="a7"/>
       <w:jc w:val="center"/>
       <w:rPr>
         <w:rFonts w:ascii="Times New Roman" w:hAnsi="Times New Roman"/>
@@ -3023,7 +2974,7 @@
 
 <file path=word/numbering.xml><?xml version="1.0" encoding="utf-8"?>
 <w:numbering xmlns:wpc="http://schemas.microsoft.com/office/word/2010/wordprocessingCanvas" xmlns:mc="http://schemas.openxmlformats.org/markup-compatibility/2006" xmlns:o="urn:schemas-microsoft-com:office:office" xmlns:r="http://schemas.openxmlformats.org/officeDocument/2006/relationships" xmlns:m="http://schemas.openxmlformats.org/officeDocument/2006/math" xmlns:v="urn:schemas-microsoft-com:vml" xmlns:wp14="http://schemas.microsoft.com/office/word/2010/wordprocessingDrawing" xmlns:wp="http://schemas.openxmlformats.org/drawingml/2006/wordprocessingDrawing" xmlns:w10="urn:schemas-microsoft-com:office:word" xmlns:w="http://schemas.openxmlformats.org/wordprocessingml/2006/main" xmlns:w14="http://schemas.microsoft.com/office/word/2010/wordml" xmlns:w15="http://schemas.microsoft.com/office/word/2012/wordml" xmlns:wpg="http://schemas.microsoft.com/office/word/2010/wordprocessingGroup" xmlns:wpi="http://schemas.microsoft.com/office/word/2010/wordprocessingInk" xmlns:wne="http://schemas.microsoft.com/office/word/2006/wordml" xmlns:wps="http://schemas.microsoft.com/office/word/2010/wordprocessingShape" mc:Ignorable="w14 w15 wp14">
-  <w:abstractNum w:abstractNumId="0">
+  <w:abstractNum w:abstractNumId="0" w15:restartNumberingAfterBreak="0">
     <w:nsid w:val="1D353E4E"/>
     <w:multiLevelType w:val="hybridMultilevel"/>
     <w:tmpl w:val="EDE4E380"/>
@@ -3136,7 +3087,7 @@
       </w:rPr>
     </w:lvl>
   </w:abstractNum>
-  <w:abstractNum w:abstractNumId="1">
+  <w:abstractNum w:abstractNumId="1" w15:restartNumberingAfterBreak="0">
     <w:nsid w:val="1DC6775B"/>
     <w:multiLevelType w:val="hybridMultilevel"/>
     <w:tmpl w:val="1D3870BC"/>
@@ -3249,7 +3200,7 @@
       </w:rPr>
     </w:lvl>
   </w:abstractNum>
-  <w:abstractNum w:abstractNumId="2">
+  <w:abstractNum w:abstractNumId="2" w15:restartNumberingAfterBreak="0">
     <w:nsid w:val="214A4307"/>
     <w:multiLevelType w:val="hybridMultilevel"/>
     <w:tmpl w:val="519652DC"/>
@@ -3362,7 +3313,7 @@
       </w:rPr>
     </w:lvl>
   </w:abstractNum>
-  <w:abstractNum w:abstractNumId="3">
+  <w:abstractNum w:abstractNumId="3" w15:restartNumberingAfterBreak="0">
     <w:nsid w:val="23A06A55"/>
     <w:multiLevelType w:val="hybridMultilevel"/>
     <w:tmpl w:val="3044072A"/>
@@ -3475,7 +3426,7 @@
       </w:rPr>
     </w:lvl>
   </w:abstractNum>
-  <w:abstractNum w:abstractNumId="4">
+  <w:abstractNum w:abstractNumId="4" w15:restartNumberingAfterBreak="0">
     <w:nsid w:val="270D59BB"/>
     <w:multiLevelType w:val="hybridMultilevel"/>
     <w:tmpl w:val="1F00A95A"/>
@@ -3587,7 +3538,7 @@
       </w:rPr>
     </w:lvl>
   </w:abstractNum>
-  <w:abstractNum w:abstractNumId="5">
+  <w:abstractNum w:abstractNumId="5" w15:restartNumberingAfterBreak="0">
     <w:nsid w:val="2AA77B66"/>
     <w:multiLevelType w:val="hybridMultilevel"/>
     <w:tmpl w:val="A888D504"/>
@@ -3700,7 +3651,7 @@
       </w:rPr>
     </w:lvl>
   </w:abstractNum>
-  <w:abstractNum w:abstractNumId="6">
+  <w:abstractNum w:abstractNumId="6" w15:restartNumberingAfterBreak="0">
     <w:nsid w:val="2AB76083"/>
     <w:multiLevelType w:val="hybridMultilevel"/>
     <w:tmpl w:val="6FEC2202"/>
@@ -3812,7 +3763,7 @@
       </w:rPr>
     </w:lvl>
   </w:abstractNum>
-  <w:abstractNum w:abstractNumId="7">
+  <w:abstractNum w:abstractNumId="7" w15:restartNumberingAfterBreak="0">
     <w:nsid w:val="2ABA6997"/>
     <w:multiLevelType w:val="hybridMultilevel"/>
     <w:tmpl w:val="2C1C7C54"/>
@@ -3925,7 +3876,7 @@
       </w:rPr>
     </w:lvl>
   </w:abstractNum>
-  <w:abstractNum w:abstractNumId="8">
+  <w:abstractNum w:abstractNumId="8" w15:restartNumberingAfterBreak="0">
     <w:nsid w:val="2FB56FB0"/>
     <w:multiLevelType w:val="hybridMultilevel"/>
     <w:tmpl w:val="F736910A"/>
@@ -4038,7 +3989,7 @@
       </w:rPr>
     </w:lvl>
   </w:abstractNum>
-  <w:abstractNum w:abstractNumId="9">
+  <w:abstractNum w:abstractNumId="9" w15:restartNumberingAfterBreak="0">
     <w:nsid w:val="329237D8"/>
     <w:multiLevelType w:val="multilevel"/>
     <w:tmpl w:val="868C2914"/>
@@ -4178,7 +4129,7 @@
       </w:rPr>
     </w:lvl>
   </w:abstractNum>
-  <w:abstractNum w:abstractNumId="10">
+  <w:abstractNum w:abstractNumId="10" w15:restartNumberingAfterBreak="0">
     <w:nsid w:val="3F9F718F"/>
     <w:multiLevelType w:val="hybridMultilevel"/>
     <w:tmpl w:val="A0A0A2B8"/>
@@ -4291,7 +4242,7 @@
       </w:rPr>
     </w:lvl>
   </w:abstractNum>
-  <w:abstractNum w:abstractNumId="11">
+  <w:abstractNum w:abstractNumId="11" w15:restartNumberingAfterBreak="0">
     <w:nsid w:val="46654CF3"/>
     <w:multiLevelType w:val="hybridMultilevel"/>
     <w:tmpl w:val="9B3E2A72"/>
@@ -4405,7 +4356,7 @@
       </w:rPr>
     </w:lvl>
   </w:abstractNum>
-  <w:abstractNum w:abstractNumId="12">
+  <w:abstractNum w:abstractNumId="12" w15:restartNumberingAfterBreak="0">
     <w:nsid w:val="468B05D0"/>
     <w:multiLevelType w:val="multilevel"/>
     <w:tmpl w:val="54A48442"/>
@@ -4554,7 +4505,7 @@
       </w:rPr>
     </w:lvl>
   </w:abstractNum>
-  <w:abstractNum w:abstractNumId="13">
+  <w:abstractNum w:abstractNumId="13" w15:restartNumberingAfterBreak="0">
     <w:nsid w:val="488441AA"/>
     <w:multiLevelType w:val="hybridMultilevel"/>
     <w:tmpl w:val="938004CA"/>
@@ -4667,7 +4618,7 @@
       </w:rPr>
     </w:lvl>
   </w:abstractNum>
-  <w:abstractNum w:abstractNumId="14">
+  <w:abstractNum w:abstractNumId="14" w15:restartNumberingAfterBreak="0">
     <w:nsid w:val="49131235"/>
     <w:multiLevelType w:val="hybridMultilevel"/>
     <w:tmpl w:val="72B4BE08"/>
@@ -4780,7 +4731,7 @@
       </w:rPr>
     </w:lvl>
   </w:abstractNum>
-  <w:abstractNum w:abstractNumId="15">
+  <w:abstractNum w:abstractNumId="15" w15:restartNumberingAfterBreak="0">
     <w:nsid w:val="494B09BE"/>
     <w:multiLevelType w:val="hybridMultilevel"/>
     <w:tmpl w:val="C31ECDB2"/>
@@ -4893,7 +4844,7 @@
       </w:rPr>
     </w:lvl>
   </w:abstractNum>
-  <w:abstractNum w:abstractNumId="16">
+  <w:abstractNum w:abstractNumId="16" w15:restartNumberingAfterBreak="0">
     <w:nsid w:val="49CC613F"/>
     <w:multiLevelType w:val="hybridMultilevel"/>
     <w:tmpl w:val="C1D466C4"/>
@@ -5006,7 +4957,7 @@
       </w:rPr>
     </w:lvl>
   </w:abstractNum>
-  <w:abstractNum w:abstractNumId="17">
+  <w:abstractNum w:abstractNumId="17" w15:restartNumberingAfterBreak="0">
     <w:nsid w:val="4ADB6653"/>
     <w:multiLevelType w:val="hybridMultilevel"/>
     <w:tmpl w:val="725A88B6"/>
@@ -5119,7 +5070,7 @@
       </w:rPr>
     </w:lvl>
   </w:abstractNum>
-  <w:abstractNum w:abstractNumId="18">
+  <w:abstractNum w:abstractNumId="18" w15:restartNumberingAfterBreak="0">
     <w:nsid w:val="4C366BB1"/>
     <w:multiLevelType w:val="hybridMultilevel"/>
     <w:tmpl w:val="AE7C7E78"/>
@@ -5260,7 +5211,7 @@
       </w:rPr>
     </w:lvl>
   </w:abstractNum>
-  <w:abstractNum w:abstractNumId="19">
+  <w:abstractNum w:abstractNumId="19" w15:restartNumberingAfterBreak="0">
     <w:nsid w:val="52CD4F9D"/>
     <w:multiLevelType w:val="hybridMultilevel"/>
     <w:tmpl w:val="E3863F30"/>
@@ -5373,7 +5324,7 @@
       </w:rPr>
     </w:lvl>
   </w:abstractNum>
-  <w:abstractNum w:abstractNumId="20">
+  <w:abstractNum w:abstractNumId="20" w15:restartNumberingAfterBreak="0">
     <w:nsid w:val="53D259D6"/>
     <w:multiLevelType w:val="hybridMultilevel"/>
     <w:tmpl w:val="9E48A2D8"/>
@@ -5486,7 +5437,7 @@
       </w:rPr>
     </w:lvl>
   </w:abstractNum>
-  <w:abstractNum w:abstractNumId="21">
+  <w:abstractNum w:abstractNumId="21" w15:restartNumberingAfterBreak="0">
     <w:nsid w:val="56802A3B"/>
     <w:multiLevelType w:val="hybridMultilevel"/>
     <w:tmpl w:val="B90E04AC"/>
@@ -5599,7 +5550,7 @@
       </w:rPr>
     </w:lvl>
   </w:abstractNum>
-  <w:abstractNum w:abstractNumId="22">
+  <w:abstractNum w:abstractNumId="22" w15:restartNumberingAfterBreak="0">
     <w:nsid w:val="670566CE"/>
     <w:multiLevelType w:val="hybridMultilevel"/>
     <w:tmpl w:val="B4863144"/>
@@ -5712,7 +5663,7 @@
       </w:rPr>
     </w:lvl>
   </w:abstractNum>
-  <w:abstractNum w:abstractNumId="23">
+  <w:abstractNum w:abstractNumId="23" w15:restartNumberingAfterBreak="0">
     <w:nsid w:val="68B373AB"/>
     <w:multiLevelType w:val="hybridMultilevel"/>
     <w:tmpl w:val="8B9EA994"/>
@@ -5825,7 +5776,7 @@
       </w:rPr>
     </w:lvl>
   </w:abstractNum>
-  <w:abstractNum w:abstractNumId="24">
+  <w:abstractNum w:abstractNumId="24" w15:restartNumberingAfterBreak="0">
     <w:nsid w:val="69DB5190"/>
     <w:multiLevelType w:val="hybridMultilevel"/>
     <w:tmpl w:val="FCB8A7CC"/>
@@ -5938,7 +5889,7 @@
       </w:rPr>
     </w:lvl>
   </w:abstractNum>
-  <w:abstractNum w:abstractNumId="25">
+  <w:abstractNum w:abstractNumId="25" w15:restartNumberingAfterBreak="0">
     <w:nsid w:val="6BDC24CC"/>
     <w:multiLevelType w:val="hybridMultilevel"/>
     <w:tmpl w:val="B2EC8834"/>
@@ -6051,7 +6002,7 @@
       </w:rPr>
     </w:lvl>
   </w:abstractNum>
-  <w:abstractNum w:abstractNumId="26">
+  <w:abstractNum w:abstractNumId="26" w15:restartNumberingAfterBreak="0">
     <w:nsid w:val="6BF60C54"/>
     <w:multiLevelType w:val="hybridMultilevel"/>
     <w:tmpl w:val="347ABD6E"/>
@@ -6164,7 +6115,7 @@
       </w:rPr>
     </w:lvl>
   </w:abstractNum>
-  <w:abstractNum w:abstractNumId="27">
+  <w:abstractNum w:abstractNumId="27" w15:restartNumberingAfterBreak="0">
     <w:nsid w:val="76310762"/>
     <w:multiLevelType w:val="hybridMultilevel"/>
     <w:tmpl w:val="E872E996"/>
@@ -6277,7 +6228,7 @@
       </w:rPr>
     </w:lvl>
   </w:abstractNum>
-  <w:abstractNum w:abstractNumId="28">
+  <w:abstractNum w:abstractNumId="28" w15:restartNumberingAfterBreak="0">
     <w:nsid w:val="76C2493D"/>
     <w:multiLevelType w:val="hybridMultilevel"/>
     <w:tmpl w:val="FB103534"/>
@@ -6390,7 +6341,7 @@
       </w:rPr>
     </w:lvl>
   </w:abstractNum>
-  <w:abstractNum w:abstractNumId="29">
+  <w:abstractNum w:abstractNumId="29" w15:restartNumberingAfterBreak="0">
     <w:nsid w:val="786D341D"/>
     <w:multiLevelType w:val="hybridMultilevel"/>
     <w:tmpl w:val="F3048E68"/>
@@ -6503,7 +6454,7 @@
       </w:rPr>
     </w:lvl>
   </w:abstractNum>
-  <w:abstractNum w:abstractNumId="30">
+  <w:abstractNum w:abstractNumId="30" w15:restartNumberingAfterBreak="0">
     <w:nsid w:val="7C830AB9"/>
     <w:multiLevelType w:val="hybridMultilevel"/>
     <w:tmpl w:val="0E3685A6"/>
@@ -7099,7 +7050,7 @@
     <w:lsdException w:name="List Table 6 Colorful Accent 6" w:uiPriority="51"/>
     <w:lsdException w:name="List Table 7 Colorful Accent 6" w:uiPriority="52"/>
   </w:latentStyles>
-  <w:style w:type="paragraph" w:default="1" w:styleId="Normal">
+  <w:style w:type="paragraph" w:default="1" w:styleId="a">
     <w:name w:val="Normal"/>
     <w:qFormat/>
     <w:rsid w:val="003357ED"/>
@@ -7112,13 +7063,13 @@
       <w:lang w:eastAsia="en-US"/>
     </w:rPr>
   </w:style>
-  <w:style w:type="character" w:default="1" w:styleId="DefaultParagraphFont">
+  <w:style w:type="character" w:default="1" w:styleId="a0">
     <w:name w:val="Default Paragraph Font"/>
     <w:uiPriority w:val="1"/>
     <w:semiHidden/>
     <w:unhideWhenUsed/>
   </w:style>
-  <w:style w:type="table" w:default="1" w:styleId="TableNormal">
+  <w:style w:type="table" w:default="1" w:styleId="a1">
     <w:name w:val="Normal Table"/>
     <w:uiPriority w:val="99"/>
     <w:semiHidden/>
@@ -7133,19 +7084,18 @@
       </w:tblCellMar>
     </w:tblPr>
   </w:style>
-  <w:style w:type="numbering" w:default="1" w:styleId="NoList">
+  <w:style w:type="numbering" w:default="1" w:styleId="a2">
     <w:name w:val="No List"/>
     <w:uiPriority w:val="99"/>
     <w:semiHidden/>
     <w:unhideWhenUsed/>
   </w:style>
-  <w:style w:type="table" w:styleId="TableGrid">
+  <w:style w:type="table" w:styleId="a3">
     <w:name w:val="Table Grid"/>
-    <w:basedOn w:val="TableNormal"/>
+    <w:basedOn w:val="a1"/>
     <w:uiPriority w:val="99"/>
     <w:rsid w:val="0054525E"/>
     <w:tblPr>
-      <w:tblInd w:w="0" w:type="dxa"/>
       <w:tblBorders>
         <w:top w:val="single" w:sz="4" w:space="0" w:color="000000"/>
         <w:left w:val="single" w:sz="4" w:space="0" w:color="000000"/>
@@ -7154,17 +7104,11 @@
         <w:insideH w:val="single" w:sz="4" w:space="0" w:color="000000"/>
         <w:insideV w:val="single" w:sz="4" w:space="0" w:color="000000"/>
       </w:tblBorders>
-      <w:tblCellMar>
-        <w:top w:w="0" w:type="dxa"/>
-        <w:left w:w="108" w:type="dxa"/>
-        <w:bottom w:w="0" w:type="dxa"/>
-        <w:right w:w="108" w:type="dxa"/>
-      </w:tblCellMar>
     </w:tblPr>
   </w:style>
-  <w:style w:type="paragraph" w:styleId="ListParagraph">
+  <w:style w:type="paragraph" w:styleId="a4">
     <w:name w:val="List Paragraph"/>
-    <w:basedOn w:val="Normal"/>
+    <w:basedOn w:val="a"/>
     <w:uiPriority w:val="34"/>
     <w:qFormat/>
     <w:rsid w:val="00552DF6"/>
@@ -7173,7 +7117,7 @@
       <w:contextualSpacing/>
     </w:pPr>
   </w:style>
-  <w:style w:type="character" w:styleId="Hyperlink">
+  <w:style w:type="character" w:styleId="a5">
     <w:name w:val="Hyperlink"/>
     <w:uiPriority w:val="99"/>
     <w:rsid w:val="007B57A5"/>
@@ -7185,7 +7129,7 @@
   </w:style>
   <w:style w:type="paragraph" w:customStyle="1" w:styleId="dates">
     <w:name w:val="dates"/>
-    <w:basedOn w:val="Normal"/>
+    <w:basedOn w:val="a"/>
     <w:rsid w:val="00083DB7"/>
     <w:pPr>
       <w:spacing w:after="0" w:line="240" w:lineRule="auto"/>
@@ -7201,7 +7145,7 @@
   </w:style>
   <w:style w:type="paragraph" w:customStyle="1" w:styleId="detailswbullets1">
     <w:name w:val="details w/bullets 1"/>
-    <w:basedOn w:val="Normal"/>
+    <w:basedOn w:val="a"/>
     <w:link w:val="detailswbullets1Char"/>
     <w:rsid w:val="00083DB7"/>
     <w:pPr>
@@ -7251,10 +7195,10 @@
       <w:szCs w:val="24"/>
     </w:rPr>
   </w:style>
-  <w:style w:type="paragraph" w:styleId="Header">
+  <w:style w:type="paragraph" w:styleId="a6">
     <w:name w:val="header"/>
-    <w:basedOn w:val="Normal"/>
-    <w:link w:val="HeaderChar"/>
+    <w:basedOn w:val="a"/>
+    <w:link w:val="Char"/>
     <w:uiPriority w:val="99"/>
     <w:unhideWhenUsed/>
     <w:rsid w:val="00A20132"/>
@@ -7266,9 +7210,9 @@
       <w:spacing w:after="0" w:line="240" w:lineRule="auto"/>
     </w:pPr>
   </w:style>
-  <w:style w:type="character" w:customStyle="1" w:styleId="HeaderChar">
-    <w:name w:val="Header Char"/>
-    <w:link w:val="Header"/>
+  <w:style w:type="character" w:customStyle="1" w:styleId="Char">
+    <w:name w:val="页眉 Char"/>
+    <w:link w:val="a6"/>
     <w:uiPriority w:val="99"/>
     <w:rsid w:val="00A20132"/>
     <w:rPr>
@@ -7276,10 +7220,10 @@
       <w:szCs w:val="22"/>
     </w:rPr>
   </w:style>
-  <w:style w:type="paragraph" w:styleId="Footer">
+  <w:style w:type="paragraph" w:styleId="a7">
     <w:name w:val="footer"/>
-    <w:basedOn w:val="Normal"/>
-    <w:link w:val="FooterChar"/>
+    <w:basedOn w:val="a"/>
+    <w:link w:val="Char0"/>
     <w:uiPriority w:val="99"/>
     <w:unhideWhenUsed/>
     <w:rsid w:val="00A20132"/>
@@ -7291,9 +7235,9 @@
       <w:spacing w:after="0" w:line="240" w:lineRule="auto"/>
     </w:pPr>
   </w:style>
-  <w:style w:type="character" w:customStyle="1" w:styleId="FooterChar">
-    <w:name w:val="Footer Char"/>
-    <w:link w:val="Footer"/>
+  <w:style w:type="character" w:customStyle="1" w:styleId="Char0">
+    <w:name w:val="页脚 Char"/>
+    <w:link w:val="a7"/>
     <w:uiPriority w:val="99"/>
     <w:rsid w:val="00A20132"/>
     <w:rPr>
@@ -7301,10 +7245,10 @@
       <w:szCs w:val="22"/>
     </w:rPr>
   </w:style>
-  <w:style w:type="paragraph" w:styleId="BalloonText">
+  <w:style w:type="paragraph" w:styleId="a8">
     <w:name w:val="Balloon Text"/>
-    <w:basedOn w:val="Normal"/>
-    <w:link w:val="BalloonTextChar"/>
+    <w:basedOn w:val="a"/>
+    <w:link w:val="Char1"/>
     <w:uiPriority w:val="99"/>
     <w:semiHidden/>
     <w:unhideWhenUsed/>
@@ -7318,9 +7262,9 @@
       <w:szCs w:val="18"/>
     </w:rPr>
   </w:style>
-  <w:style w:type="character" w:customStyle="1" w:styleId="BalloonTextChar">
-    <w:name w:val="Balloon Text Char"/>
-    <w:link w:val="BalloonText"/>
+  <w:style w:type="character" w:customStyle="1" w:styleId="Char1">
+    <w:name w:val="批注框文本 Char"/>
+    <w:link w:val="a8"/>
     <w:uiPriority w:val="99"/>
     <w:semiHidden/>
     <w:rsid w:val="007C26CE"/>
@@ -7330,18 +7274,18 @@
       <w:szCs w:val="18"/>
     </w:rPr>
   </w:style>
-  <w:style w:type="character" w:styleId="PageNumber">
+  <w:style w:type="character" w:styleId="a9">
     <w:name w:val="page number"/>
-    <w:basedOn w:val="DefaultParagraphFont"/>
+    <w:basedOn w:val="a0"/>
     <w:uiPriority w:val="99"/>
     <w:semiHidden/>
     <w:unhideWhenUsed/>
     <w:rsid w:val="0072438C"/>
   </w:style>
-  <w:style w:type="paragraph" w:styleId="DocumentMap">
+  <w:style w:type="paragraph" w:styleId="aa">
     <w:name w:val="Document Map"/>
-    <w:basedOn w:val="Normal"/>
-    <w:link w:val="DocumentMapChar"/>
+    <w:basedOn w:val="a"/>
+    <w:link w:val="Char2"/>
     <w:uiPriority w:val="99"/>
     <w:semiHidden/>
     <w:unhideWhenUsed/>
@@ -7355,10 +7299,10 @@
       <w:szCs w:val="24"/>
     </w:rPr>
   </w:style>
-  <w:style w:type="character" w:customStyle="1" w:styleId="DocumentMapChar">
-    <w:name w:val="Document Map Char"/>
-    <w:basedOn w:val="DefaultParagraphFont"/>
-    <w:link w:val="DocumentMap"/>
+  <w:style w:type="character" w:customStyle="1" w:styleId="Char2">
+    <w:name w:val="文档结构图 Char"/>
+    <w:basedOn w:val="a0"/>
+    <w:link w:val="aa"/>
     <w:uiPriority w:val="99"/>
     <w:semiHidden/>
     <w:rsid w:val="00F3441D"/>
@@ -7660,7 +7604,7 @@
 </file>
 
 <file path=customXml/itemProps1.xml><?xml version="1.0" encoding="utf-8"?>
-<ds:datastoreItem xmlns:ds="http://schemas.openxmlformats.org/officeDocument/2006/customXml" ds:itemID="{88676EA2-691B-42B7-8539-2D0E5F7900D1}">
+<ds:datastoreItem xmlns:ds="http://schemas.openxmlformats.org/officeDocument/2006/customXml" ds:itemID="{788B3D30-D9A7-4B36-B689-AF42EC9A2127}">
   <ds:schemaRefs>
     <ds:schemaRef ds:uri="http://schemas.openxmlformats.org/officeDocument/2006/bibliography"/>
   </ds:schemaRefs>
